--- a/docx_pages/109_Gerenciando campos.docx
+++ b/docx_pages/109_Gerenciando campos.docx
@@ -2,8 +2,8 @@
 <file path=word/document.xml><?xml version="1.0" encoding="utf-8"?>
 <w:document xmlns:w="http://schemas.openxmlformats.org/wordprocessingml/2006/main" xmlns:m="http://schemas.openxmlformats.org/officeDocument/2006/math" xmlns:r="http://schemas.openxmlformats.org/officeDocument/2006/relationships" xmlns:o="urn:schemas-microsoft-com:office:office" xmlns:v="urn:schemas-microsoft-com:vml" xmlns:w10="urn:schemas-microsoft-com:office:word" xmlns:a="http://schemas.openxmlformats.org/drawingml/2006/main" xmlns:pic="http://schemas.openxmlformats.org/drawingml/2006/picture" xmlns:wp="http://schemas.openxmlformats.org/drawingml/2006/wordprocessingDrawing">
   <w:body>
-    <w:bookmarkStart w:id="31" w:name="mc-main-content"/>
-    <w:bookmarkStart w:id="30" w:name="gerenciando-campos-1"/>
+    <w:bookmarkStart w:id="50" w:name="mc-main-content"/>
+    <w:bookmarkStart w:id="49" w:name="gerenciando-campos-1"/>
     <w:p>
       <w:pPr>
         <w:pStyle w:val="Heading1"/>
@@ -161,7 +161,7 @@
         </w:r>
       </w:hyperlink>
     </w:p>
-    <w:bookmarkStart w:id="23" w:name="Visualizarpropriedadesdecampo"/>
+    <w:bookmarkStart w:id="29" w:name="Visualizarpropriedadesdecampo"/>
     <w:p>
       <w:pPr>
         <w:pStyle w:val="Heading2"/>
@@ -190,7 +190,46 @@
         <w:t xml:space="preserve">No menu, clique em</w:t>
       </w:r>
       <w:r>
-        <w:t xml:space="preserve">menu Admin</w:t>
+        <w:drawing>
+          <wp:inline>
+            <wp:extent cx="269507" cy="250256"/>
+            <wp:effectExtent b="0" l="0" r="0" t="0"/>
+            <wp:docPr descr="menu Admin" title="menu Admin" id="24" name="Picture"/>
+            <a:graphic>
+              <a:graphicData uri="http://schemas.openxmlformats.org/drawingml/2006/picture">
+                <pic:pic>
+                  <pic:nvPicPr>
+                    <pic:cNvPr descr="C:/Users/samue/WebScrapper/HelpArcher-to-pdf/images/31f7c6b295086b246633fe5c4c9ff093.png" id="25" name="Picture"/>
+                    <pic:cNvPicPr>
+                      <a:picLocks noChangeArrowheads="1" noChangeAspect="1"/>
+                    </pic:cNvPicPr>
+                  </pic:nvPicPr>
+                  <pic:blipFill>
+                    <a:blip r:embed="rId23"/>
+                    <a:stretch>
+                      <a:fillRect/>
+                    </a:stretch>
+                  </pic:blipFill>
+                  <pic:spPr bwMode="auto">
+                    <a:xfrm>
+                      <a:off x="0" y="0"/>
+                      <a:ext cx="269507" cy="250256"/>
+                    </a:xfrm>
+                    <a:prstGeom prst="rect">
+                      <a:avLst/>
+                    </a:prstGeom>
+                    <a:noFill/>
+                    <a:ln w="9525">
+                      <a:noFill/>
+                      <a:headEnd/>
+                      <a:tailEnd/>
+                    </a:ln>
+                  </pic:spPr>
+                </pic:pic>
+              </a:graphicData>
+            </a:graphic>
+          </wp:inline>
+        </w:drawing>
       </w:r>
       <w:r>
         <w:t xml:space="preserve">&gt; Application Builder &gt; Aplicativos.</w:t>
@@ -247,7 +286,46 @@
         <w:t xml:space="preserve"> </w:t>
       </w:r>
       <w:r>
-        <w:t xml:space="preserve">Entrar em tela cheia</w:t>
+        <w:drawing>
+          <wp:inline>
+            <wp:extent cx="115099" cy="115099"/>
+            <wp:effectExtent b="0" l="0" r="0" t="0"/>
+            <wp:docPr descr="Entrar em tela cheia" title="" id="27" name="Picture"/>
+            <a:graphic>
+              <a:graphicData uri="http://schemas.openxmlformats.org/drawingml/2006/picture">
+                <pic:pic>
+                  <pic:nvPicPr>
+                    <pic:cNvPr descr="C:/Users/samue/WebScrapper/HelpArcher-to-pdf/images/14ac124b9c3b10a0f300c3d9f53370f1.png" id="28" name="Picture"/>
+                    <pic:cNvPicPr>
+                      <a:picLocks noChangeArrowheads="1" noChangeAspect="1"/>
+                    </pic:cNvPicPr>
+                  </pic:nvPicPr>
+                  <pic:blipFill>
+                    <a:blip r:embed="rId26"/>
+                    <a:stretch>
+                      <a:fillRect/>
+                    </a:stretch>
+                  </pic:blipFill>
+                  <pic:spPr bwMode="auto">
+                    <a:xfrm>
+                      <a:off x="0" y="0"/>
+                      <a:ext cx="115099" cy="115099"/>
+                    </a:xfrm>
+                    <a:prstGeom prst="rect">
+                      <a:avLst/>
+                    </a:prstGeom>
+                    <a:noFill/>
+                    <a:ln w="9525">
+                      <a:noFill/>
+                      <a:headEnd/>
+                      <a:tailEnd/>
+                    </a:ln>
+                  </pic:spPr>
+                </pic:pic>
+              </a:graphicData>
+            </a:graphic>
+          </wp:inline>
+        </w:drawing>
       </w:r>
       <w:r>
         <w:t xml:space="preserve"> </w:t>
@@ -256,8 +334,8 @@
         <w:t xml:space="preserve">para maximizar o painel Objetos. Na coluna Nome, clique em um nome de campo para abrir a visualização maximizada do painel Propriedades desse campo.</w:t>
       </w:r>
     </w:p>
-    <w:bookmarkEnd w:id="23"/>
-    <w:bookmarkStart w:id="26" w:name="Atualizandocampos"/>
+    <w:bookmarkEnd w:id="29"/>
+    <w:bookmarkStart w:id="32" w:name="Atualizandocampos"/>
     <w:p>
       <w:pPr>
         <w:pStyle w:val="Heading2"/>
@@ -418,7 +496,7 @@
           <w:numId w:val="1005"/>
         </w:numPr>
       </w:pPr>
-      <w:hyperlink r:id="rId24">
+      <w:hyperlink r:id="rId30">
         <w:r>
           <w:rPr>
             <w:rStyle w:val="Hyperlink"/>
@@ -446,7 +524,7 @@
       <w:r>
         <w:t xml:space="preserve"> </w:t>
       </w:r>
-      <w:hyperlink r:id="rId25">
+      <w:hyperlink r:id="rId31">
         <w:r>
           <w:rPr>
             <w:rStyle w:val="Hyperlink"/>
@@ -458,8 +536,8 @@
         <w:t xml:space="preserve">.</w:t>
       </w:r>
     </w:p>
-    <w:bookmarkEnd w:id="26"/>
-    <w:bookmarkStart w:id="27" w:name="Copiarcampos"/>
+    <w:bookmarkEnd w:id="32"/>
+    <w:bookmarkStart w:id="38" w:name="Copiarcampos"/>
     <w:p>
       <w:pPr>
         <w:pStyle w:val="Heading2"/>
@@ -488,7 +566,46 @@
         <w:t xml:space="preserve">No menu, clique em</w:t>
       </w:r>
       <w:r>
-        <w:t xml:space="preserve">menu Admin</w:t>
+        <w:drawing>
+          <wp:inline>
+            <wp:extent cx="269507" cy="250256"/>
+            <wp:effectExtent b="0" l="0" r="0" t="0"/>
+            <wp:docPr descr="menu Admin" title="menu Admin" id="33" name="Picture"/>
+            <a:graphic>
+              <a:graphicData uri="http://schemas.openxmlformats.org/drawingml/2006/picture">
+                <pic:pic>
+                  <pic:nvPicPr>
+                    <pic:cNvPr descr="C:/Users/samue/WebScrapper/HelpArcher-to-pdf/images/31f7c6b295086b246633fe5c4c9ff093.png" id="34" name="Picture"/>
+                    <pic:cNvPicPr>
+                      <a:picLocks noChangeArrowheads="1" noChangeAspect="1"/>
+                    </pic:cNvPicPr>
+                  </pic:nvPicPr>
+                  <pic:blipFill>
+                    <a:blip r:embed="rId23"/>
+                    <a:stretch>
+                      <a:fillRect/>
+                    </a:stretch>
+                  </pic:blipFill>
+                  <pic:spPr bwMode="auto">
+                    <a:xfrm>
+                      <a:off x="0" y="0"/>
+                      <a:ext cx="269507" cy="250256"/>
+                    </a:xfrm>
+                    <a:prstGeom prst="rect">
+                      <a:avLst/>
+                    </a:prstGeom>
+                    <a:noFill/>
+                    <a:ln w="9525">
+                      <a:noFill/>
+                      <a:headEnd/>
+                      <a:tailEnd/>
+                    </a:ln>
+                  </pic:spPr>
+                </pic:pic>
+              </a:graphicData>
+            </a:graphic>
+          </wp:inline>
+        </w:drawing>
       </w:r>
       <w:r>
         <w:t xml:space="preserve">&gt; Application Builder &gt; Aplicativos.</w:t>
@@ -521,7 +638,46 @@
         <w:t xml:space="preserve"> </w:t>
       </w:r>
       <w:r>
-        <w:t xml:space="preserve">Reticências</w:t>
+        <w:drawing>
+          <wp:inline>
+            <wp:extent cx="179043" cy="51155"/>
+            <wp:effectExtent b="0" l="0" r="0" t="0"/>
+            <wp:docPr descr="Reticências" title="Reticências" id="36" name="Picture"/>
+            <a:graphic>
+              <a:graphicData uri="http://schemas.openxmlformats.org/drawingml/2006/picture">
+                <pic:pic>
+                  <pic:nvPicPr>
+                    <pic:cNvPr descr="C:/Users/samue/WebScrapper/HelpArcher-to-pdf/images/55cf25731e07976dbceb7b679de33b95.png" id="37" name="Picture"/>
+                    <pic:cNvPicPr>
+                      <a:picLocks noChangeArrowheads="1" noChangeAspect="1"/>
+                    </pic:cNvPicPr>
+                  </pic:nvPicPr>
+                  <pic:blipFill>
+                    <a:blip r:embed="rId35"/>
+                    <a:stretch>
+                      <a:fillRect/>
+                    </a:stretch>
+                  </pic:blipFill>
+                  <pic:spPr bwMode="auto">
+                    <a:xfrm>
+                      <a:off x="0" y="0"/>
+                      <a:ext cx="179043" cy="51155"/>
+                    </a:xfrm>
+                    <a:prstGeom prst="rect">
+                      <a:avLst/>
+                    </a:prstGeom>
+                    <a:noFill/>
+                    <a:ln w="9525">
+                      <a:noFill/>
+                      <a:headEnd/>
+                      <a:tailEnd/>
+                    </a:ln>
+                  </pic:spPr>
+                </pic:pic>
+              </a:graphicData>
+            </a:graphic>
+          </wp:inline>
+        </w:drawing>
       </w:r>
       <w:r>
         <w:t xml:space="preserve"> </w:t>
@@ -542,8 +698,8 @@
         <w:t xml:space="preserve">Analise cada seção e faça alterações, se necessário.</w:t>
       </w:r>
     </w:p>
-    <w:bookmarkEnd w:id="27"/>
-    <w:bookmarkStart w:id="28" w:name="Mostrardependências"/>
+    <w:bookmarkEnd w:id="38"/>
+    <w:bookmarkStart w:id="43" w:name="Mostrardependências"/>
     <w:p>
       <w:pPr>
         <w:pStyle w:val="Heading2"/>
@@ -572,7 +728,46 @@
         <w:t xml:space="preserve">No menu, clique em</w:t>
       </w:r>
       <w:r>
-        <w:t xml:space="preserve">menu Admin</w:t>
+        <w:drawing>
+          <wp:inline>
+            <wp:extent cx="269507" cy="250256"/>
+            <wp:effectExtent b="0" l="0" r="0" t="0"/>
+            <wp:docPr descr="menu Admin" title="menu Admin" id="39" name="Picture"/>
+            <a:graphic>
+              <a:graphicData uri="http://schemas.openxmlformats.org/drawingml/2006/picture">
+                <pic:pic>
+                  <pic:nvPicPr>
+                    <pic:cNvPr descr="C:/Users/samue/WebScrapper/HelpArcher-to-pdf/images/31f7c6b295086b246633fe5c4c9ff093.png" id="40" name="Picture"/>
+                    <pic:cNvPicPr>
+                      <a:picLocks noChangeArrowheads="1" noChangeAspect="1"/>
+                    </pic:cNvPicPr>
+                  </pic:nvPicPr>
+                  <pic:blipFill>
+                    <a:blip r:embed="rId23"/>
+                    <a:stretch>
+                      <a:fillRect/>
+                    </a:stretch>
+                  </pic:blipFill>
+                  <pic:spPr bwMode="auto">
+                    <a:xfrm>
+                      <a:off x="0" y="0"/>
+                      <a:ext cx="269507" cy="250256"/>
+                    </a:xfrm>
+                    <a:prstGeom prst="rect">
+                      <a:avLst/>
+                    </a:prstGeom>
+                    <a:noFill/>
+                    <a:ln w="9525">
+                      <a:noFill/>
+                      <a:headEnd/>
+                      <a:tailEnd/>
+                    </a:ln>
+                  </pic:spPr>
+                </pic:pic>
+              </a:graphicData>
+            </a:graphic>
+          </wp:inline>
+        </w:drawing>
       </w:r>
       <w:r>
         <w:t xml:space="preserve">&gt; Application Builder &gt; Aplicativos.</w:t>
@@ -605,7 +800,46 @@
         <w:t xml:space="preserve"> </w:t>
       </w:r>
       <w:r>
-        <w:t xml:space="preserve">Reticências</w:t>
+        <w:drawing>
+          <wp:inline>
+            <wp:extent cx="179043" cy="51155"/>
+            <wp:effectExtent b="0" l="0" r="0" t="0"/>
+            <wp:docPr descr="Reticências" title="Reticências" id="41" name="Picture"/>
+            <a:graphic>
+              <a:graphicData uri="http://schemas.openxmlformats.org/drawingml/2006/picture">
+                <pic:pic>
+                  <pic:nvPicPr>
+                    <pic:cNvPr descr="C:/Users/samue/WebScrapper/HelpArcher-to-pdf/images/55cf25731e07976dbceb7b679de33b95.png" id="42" name="Picture"/>
+                    <pic:cNvPicPr>
+                      <a:picLocks noChangeArrowheads="1" noChangeAspect="1"/>
+                    </pic:cNvPicPr>
+                  </pic:nvPicPr>
+                  <pic:blipFill>
+                    <a:blip r:embed="rId35"/>
+                    <a:stretch>
+                      <a:fillRect/>
+                    </a:stretch>
+                  </pic:blipFill>
+                  <pic:spPr bwMode="auto">
+                    <a:xfrm>
+                      <a:off x="0" y="0"/>
+                      <a:ext cx="179043" cy="51155"/>
+                    </a:xfrm>
+                    <a:prstGeom prst="rect">
+                      <a:avLst/>
+                    </a:prstGeom>
+                    <a:noFill/>
+                    <a:ln w="9525">
+                      <a:noFill/>
+                      <a:headEnd/>
+                      <a:tailEnd/>
+                    </a:ln>
+                  </pic:spPr>
+                </pic:pic>
+              </a:graphicData>
+            </a:graphic>
+          </wp:inline>
+        </w:drawing>
       </w:r>
       <w:r>
         <w:t xml:space="preserve"> </w:t>
@@ -614,8 +848,8 @@
         <w:t xml:space="preserve">e selecione Mostrar dependências.</w:t>
       </w:r>
     </w:p>
-    <w:bookmarkEnd w:id="28"/>
-    <w:bookmarkStart w:id="29" w:name="Excluircampos"/>
+    <w:bookmarkEnd w:id="43"/>
+    <w:bookmarkStart w:id="48" w:name="Excluircampos"/>
     <w:p>
       <w:pPr>
         <w:pStyle w:val="Heading2"/>
@@ -684,7 +918,46 @@
         <w:t xml:space="preserve">No menu, clique em</w:t>
       </w:r>
       <w:r>
-        <w:t xml:space="preserve">menu Admin</w:t>
+        <w:drawing>
+          <wp:inline>
+            <wp:extent cx="269507" cy="250256"/>
+            <wp:effectExtent b="0" l="0" r="0" t="0"/>
+            <wp:docPr descr="menu Admin" title="menu Admin" id="44" name="Picture"/>
+            <a:graphic>
+              <a:graphicData uri="http://schemas.openxmlformats.org/drawingml/2006/picture">
+                <pic:pic>
+                  <pic:nvPicPr>
+                    <pic:cNvPr descr="C:/Users/samue/WebScrapper/HelpArcher-to-pdf/images/31f7c6b295086b246633fe5c4c9ff093.png" id="45" name="Picture"/>
+                    <pic:cNvPicPr>
+                      <a:picLocks noChangeArrowheads="1" noChangeAspect="1"/>
+                    </pic:cNvPicPr>
+                  </pic:nvPicPr>
+                  <pic:blipFill>
+                    <a:blip r:embed="rId23"/>
+                    <a:stretch>
+                      <a:fillRect/>
+                    </a:stretch>
+                  </pic:blipFill>
+                  <pic:spPr bwMode="auto">
+                    <a:xfrm>
+                      <a:off x="0" y="0"/>
+                      <a:ext cx="269507" cy="250256"/>
+                    </a:xfrm>
+                    <a:prstGeom prst="rect">
+                      <a:avLst/>
+                    </a:prstGeom>
+                    <a:noFill/>
+                    <a:ln w="9525">
+                      <a:noFill/>
+                      <a:headEnd/>
+                      <a:tailEnd/>
+                    </a:ln>
+                  </pic:spPr>
+                </pic:pic>
+              </a:graphicData>
+            </a:graphic>
+          </wp:inline>
+        </w:drawing>
       </w:r>
       <w:r>
         <w:t xml:space="preserve">&gt; Application Builder &gt; Aplicativos.</w:t>
@@ -717,7 +990,46 @@
         <w:t xml:space="preserve"> </w:t>
       </w:r>
       <w:r>
-        <w:t xml:space="preserve">Reticências</w:t>
+        <w:drawing>
+          <wp:inline>
+            <wp:extent cx="179043" cy="51155"/>
+            <wp:effectExtent b="0" l="0" r="0" t="0"/>
+            <wp:docPr descr="Reticências" title="Reticências" id="46" name="Picture"/>
+            <a:graphic>
+              <a:graphicData uri="http://schemas.openxmlformats.org/drawingml/2006/picture">
+                <pic:pic>
+                  <pic:nvPicPr>
+                    <pic:cNvPr descr="C:/Users/samue/WebScrapper/HelpArcher-to-pdf/images/55cf25731e07976dbceb7b679de33b95.png" id="47" name="Picture"/>
+                    <pic:cNvPicPr>
+                      <a:picLocks noChangeArrowheads="1" noChangeAspect="1"/>
+                    </pic:cNvPicPr>
+                  </pic:nvPicPr>
+                  <pic:blipFill>
+                    <a:blip r:embed="rId35"/>
+                    <a:stretch>
+                      <a:fillRect/>
+                    </a:stretch>
+                  </pic:blipFill>
+                  <pic:spPr bwMode="auto">
+                    <a:xfrm>
+                      <a:off x="0" y="0"/>
+                      <a:ext cx="179043" cy="51155"/>
+                    </a:xfrm>
+                    <a:prstGeom prst="rect">
+                      <a:avLst/>
+                    </a:prstGeom>
+                    <a:noFill/>
+                    <a:ln w="9525">
+                      <a:noFill/>
+                      <a:headEnd/>
+                      <a:tailEnd/>
+                    </a:ln>
+                  </pic:spPr>
+                </pic:pic>
+              </a:graphicData>
+            </a:graphic>
+          </wp:inline>
+        </w:drawing>
       </w:r>
       <w:r>
         <w:t xml:space="preserve"> </w:t>
@@ -771,9 +1083,9 @@
         <w:t xml:space="preserve">podem estar bloqueados, limitando o acesso dos administradores. Se a opção Excluir estiver desativada, esse campo será bloqueado e não poderá ser excluído. É altamente recomendável que você não exclua campos de ID de rastreamento, mesmo que Excluir esteja ativado. Por padrão, o ID de rastreamento é o campo de chave para um registro e excluí-lo pode afetar os registros relacionados.</w:t>
       </w:r>
     </w:p>
-    <w:bookmarkEnd w:id="29"/>
-    <w:bookmarkEnd w:id="30"/>
-    <w:bookmarkEnd w:id="31"/>
+    <w:bookmarkEnd w:id="48"/>
+    <w:bookmarkEnd w:id="49"/>
+    <w:bookmarkEnd w:id="50"/>
     <w:sectPr>
       <w:footnotePr>
         <w:numRestart w:val="eachSect"/>
